--- a/5.mongodb/1.mongodb basic fresco queries.docx
+++ b/5.mongodb/1.mongodb basic fresco queries.docx
@@ -687,13 +687,8 @@
         <w:pStyle w:val="2orangestyle"/>
       </w:pPr>
       <w:r>
-        <w:t xml:space="preserve">About mongo </w:t>
-      </w:r>
-      <w:proofErr w:type="spellStart"/>
-      <w:r>
-        <w:t>db</w:t>
-      </w:r>
-      <w:proofErr w:type="spellEnd"/>
+        <w:t>About mongo db</w:t>
+      </w:r>
     </w:p>
     <w:p>
       <w:pPr>
@@ -1400,13 +1395,8 @@
       </w:r>
       <w:proofErr w:type="spellEnd"/>
       <w:r>
-        <w:t xml:space="preserve"> </w:t>
-      </w:r>
-      <w:proofErr w:type="spellStart"/>
-      <w:r>
-        <w:t>db</w:t>
-      </w:r>
-      <w:proofErr w:type="spellEnd"/>
+        <w:t xml:space="preserve"> db</w:t>
+      </w:r>
     </w:p>
     <w:p>
       <w:pPr>
@@ -3059,23 +3049,7 @@
           <w:rStyle w:val="HTMLCode"/>
           <w:color w:val="333333"/>
         </w:rPr>
-        <w:t xml:space="preserve"> </w:t>
-      </w:r>
-      <w:proofErr w:type="spellStart"/>
-      <w:r>
-        <w:rPr>
-          <w:rStyle w:val="HTMLCode"/>
-          <w:color w:val="333333"/>
-        </w:rPr>
-        <w:t>db</w:t>
-      </w:r>
-      <w:proofErr w:type="spellEnd"/>
-      <w:r>
-        <w:rPr>
-          <w:rStyle w:val="HTMLCode"/>
-          <w:color w:val="333333"/>
-        </w:rPr>
-        <w:t>'})</w:t>
+        <w:t xml:space="preserve"> db'})</w:t>
       </w:r>
     </w:p>
     <w:p>
@@ -3773,21 +3747,7 @@
         <w:rPr>
           <w:color w:val="333333"/>
         </w:rPr>
-        <w:t>title: '</w:t>
-      </w:r>
-      <w:proofErr w:type="spellStart"/>
-      <w:r>
-        <w:rPr>
-          <w:color w:val="333333"/>
-        </w:rPr>
-        <w:t>Mongodb</w:t>
-      </w:r>
-      <w:proofErr w:type="spellEnd"/>
-      <w:r>
-        <w:rPr>
-          <w:color w:val="333333"/>
-        </w:rPr>
-        <w:t>',</w:t>
+        <w:t>title: 'Mongodb',</w:t>
       </w:r>
     </w:p>
     <w:p>
@@ -3818,21 +3778,7 @@
         <w:rPr>
           <w:color w:val="333333"/>
         </w:rPr>
-        <w:t>:'</w:t>
-      </w:r>
-      <w:proofErr w:type="spellStart"/>
-      <w:r>
-        <w:rPr>
-          <w:color w:val="333333"/>
-        </w:rPr>
-        <w:t>Mongodb</w:t>
-      </w:r>
-      <w:proofErr w:type="spellEnd"/>
-      <w:r>
-        <w:rPr>
-          <w:color w:val="333333"/>
-        </w:rPr>
-        <w:t xml:space="preserve"> is a </w:t>
+        <w:t xml:space="preserve">:'Mongodb is a </w:t>
       </w:r>
       <w:proofErr w:type="spellStart"/>
       <w:r>
@@ -3908,21 +3854,7 @@
         <w:rPr>
           <w:color w:val="333333"/>
         </w:rPr>
-        <w:t>:['</w:t>
-      </w:r>
-      <w:proofErr w:type="spellStart"/>
-      <w:r>
-        <w:rPr>
-          <w:color w:val="333333"/>
-        </w:rPr>
-        <w:t>mongodb</w:t>
-      </w:r>
-      <w:proofErr w:type="spellEnd"/>
-      <w:r>
-        <w:rPr>
-          <w:color w:val="333333"/>
-        </w:rPr>
-        <w:t>','database','</w:t>
+        <w:t>:['mongodb','database','</w:t>
       </w:r>
       <w:proofErr w:type="spellStart"/>
       <w:r>
@@ -4341,11 +4273,19 @@
       </w:r>
       <w:proofErr w:type="spellEnd"/>
       <w:r>
-        <w:t xml:space="preserve"> a no </w:t>
-      </w:r>
-      <w:proofErr w:type="spellStart"/>
-      <w:r>
-        <w:t>sql</w:t>
+        <w:t xml:space="preserve"> a no sql </w:t>
+      </w:r>
+      <w:proofErr w:type="spellStart"/>
+      <w:r>
+        <w:t>databse</w:t>
+      </w:r>
+      <w:proofErr w:type="spellEnd"/>
+      <w:r>
+        <w:t>', creator :'</w:t>
+      </w:r>
+      <w:proofErr w:type="spellStart"/>
+      <w:r>
+        <w:t>sydney</w:t>
       </w:r>
       <w:proofErr w:type="spellEnd"/>
       <w:r>
@@ -4353,22 +4293,6 @@
       </w:r>
       <w:proofErr w:type="spellStart"/>
       <w:r>
-        <w:t>databse</w:t>
-      </w:r>
-      <w:proofErr w:type="spellEnd"/>
-      <w:r>
-        <w:t>', creator :'</w:t>
-      </w:r>
-      <w:proofErr w:type="spellStart"/>
-      <w:r>
-        <w:t>sydney</w:t>
-      </w:r>
-      <w:proofErr w:type="spellEnd"/>
-      <w:r>
-        <w:t xml:space="preserve"> </w:t>
-      </w:r>
-      <w:proofErr w:type="spellStart"/>
-      <w:r>
         <w:t>team',tags</w:t>
       </w:r>
       <w:proofErr w:type="spellEnd"/>
@@ -4377,11 +4301,11 @@
       </w:r>
       <w:proofErr w:type="spellStart"/>
       <w:r>
-        <w:t>mongodb</w:t>
-      </w:r>
-      <w:proofErr w:type="spellEnd"/>
-      <w:r>
-        <w:t>','database'],user:500}])</w:t>
+        <w:t>mongodb','database</w:t>
+      </w:r>
+      <w:proofErr w:type="spellEnd"/>
+      <w:r>
+        <w:t>'],user:500}])</w:t>
       </w:r>
     </w:p>
     <w:p>
@@ -6513,8 +6437,6 @@
           <w:lang w:eastAsia="en-IN"/>
         </w:rPr>
       </w:pPr>
-      <w:bookmarkStart w:id="0" w:name="_GoBack"/>
-      <w:bookmarkEnd w:id="0"/>
     </w:p>
     <w:p>
       <w:pPr>
@@ -7409,17 +7331,8 @@
           <w:rStyle w:val="HTMLCode"/>
           <w:color w:val="333333"/>
         </w:rPr>
-        <w:t xml:space="preserve">          -o &lt;Output file name &gt;.</w:t>
-      </w:r>
-      <w:proofErr w:type="spellStart"/>
-      <w:r>
-        <w:rPr>
-          <w:rStyle w:val="HTMLCode"/>
-          <w:color w:val="333333"/>
-        </w:rPr>
-        <w:t>json</w:t>
-      </w:r>
-      <w:proofErr w:type="spellEnd"/>
+        <w:t xml:space="preserve">          -o &lt;Output file name &gt;.json</w:t>
+      </w:r>
     </w:p>
     <w:p>
       <w:pPr>
@@ -8315,33 +8228,7 @@
           <w:color w:val="333333"/>
           <w:u w:val="single"/>
         </w:rPr>
-        <w:t xml:space="preserve"> -d </w:t>
-      </w:r>
-      <w:proofErr w:type="spellStart"/>
-      <w:r>
-        <w:rPr>
-          <w:rStyle w:val="Strong"/>
-          <w:rFonts w:ascii="Lato" w:hAnsi="Lato"/>
-          <w:b w:val="0"/>
-          <w:i/>
-          <w:iCs/>
-          <w:color w:val="333333"/>
-          <w:u w:val="single"/>
-        </w:rPr>
-        <w:t>hadoop</w:t>
-      </w:r>
-      <w:proofErr w:type="spellEnd"/>
-      <w:r>
-        <w:rPr>
-          <w:rStyle w:val="Strong"/>
-          <w:rFonts w:ascii="Lato" w:hAnsi="Lato"/>
-          <w:b w:val="0"/>
-          <w:i/>
-          <w:iCs/>
-          <w:color w:val="333333"/>
-          <w:u w:val="single"/>
-        </w:rPr>
-        <w:t xml:space="preserve"> -c </w:t>
+        <w:t xml:space="preserve"> -d hadoop -c </w:t>
       </w:r>
       <w:proofErr w:type="spellStart"/>
       <w:r>
@@ -8939,19 +8826,19 @@
         <w:pStyle w:val="Heading3"/>
       </w:pPr>
       <w:r>
-        <w:rPr>
-          <w:rFonts w:eastAsia="Times New Roman"/>
-          <w:bdr w:val="single" w:sz="6" w:space="2" w:color="DCDCDC" w:frame="1"/>
-          <w:shd w:val="clear" w:color="auto" w:fill="EEEEEE"/>
-          <w:lang w:eastAsia="en-IN"/>
-        </w:rPr>
-        <w:br/>
-      </w:r>
-      <w:proofErr w:type="gramStart"/>
-      <w:r>
-        <w:t>explain</w:t>
-      </w:r>
-      <w:proofErr w:type="gramEnd"/>
+        <w:t>E</w:t>
+      </w:r>
+      <w:r>
+        <w:t>x</w:t>
+      </w:r>
+      <w:bookmarkStart w:id="0" w:name="_GoBack"/>
+      <w:bookmarkEnd w:id="0"/>
+      <w:r>
+        <w:t>plain</w:t>
+      </w:r>
+      <w:r>
+        <w:t xml:space="preserve"> query performance</w:t>
+      </w:r>
     </w:p>
     <w:p>
       <w:pPr>
@@ -10159,45 +10046,45 @@
         <w:rPr>
           <w:rFonts w:ascii="Candara" w:hAnsi="Candara"/>
         </w:rPr>
+        <w:t>index</w:t>
+      </w:r>
+      <w:proofErr w:type="gramEnd"/>
+      <w:r>
+        <w:rPr>
+          <w:rFonts w:ascii="Candara" w:hAnsi="Candara"/>
+        </w:rPr>
+        <w:t xml:space="preserve"> order i</w:t>
+      </w:r>
+      <w:r>
+        <w:rPr>
+          <w:rFonts w:ascii="Candara" w:hAnsi="Candara"/>
+        </w:rPr>
+        <w:t>s also more important</w:t>
+      </w:r>
+      <w:r>
+        <w:rPr>
+          <w:rFonts w:ascii="Candara" w:hAnsi="Candara"/>
+        </w:rPr>
+        <w:t xml:space="preserve">, while creating the compound indexes </w:t>
+      </w:r>
+      <w:r>
+        <w:rPr>
+          <w:rFonts w:ascii="Candara" w:hAnsi="Candara"/>
+        </w:rPr>
+        <w:t>In Compound Indexes, the order of the fields affect the performance of the query.</w:t>
+      </w:r>
+    </w:p>
+    <w:p>
+      <w:pPr>
+        <w:rPr>
+          <w:rFonts w:ascii="Candara" w:hAnsi="Candara"/>
+        </w:rPr>
+      </w:pPr>
+      <w:r>
+        <w:rPr>
+          <w:rFonts w:ascii="Candara" w:hAnsi="Candara"/>
+        </w:rPr>
         <w:lastRenderedPageBreak/>
-        <w:t>index</w:t>
-      </w:r>
-      <w:proofErr w:type="gramEnd"/>
-      <w:r>
-        <w:rPr>
-          <w:rFonts w:ascii="Candara" w:hAnsi="Candara"/>
-        </w:rPr>
-        <w:t xml:space="preserve"> order i</w:t>
-      </w:r>
-      <w:r>
-        <w:rPr>
-          <w:rFonts w:ascii="Candara" w:hAnsi="Candara"/>
-        </w:rPr>
-        <w:t>s also more important</w:t>
-      </w:r>
-      <w:r>
-        <w:rPr>
-          <w:rFonts w:ascii="Candara" w:hAnsi="Candara"/>
-        </w:rPr>
-        <w:t xml:space="preserve">, while creating the compound indexes </w:t>
-      </w:r>
-      <w:r>
-        <w:rPr>
-          <w:rFonts w:ascii="Candara" w:hAnsi="Candara"/>
-        </w:rPr>
-        <w:t>In Compound Indexes, the order of the fields affect the performance of the query.</w:t>
-      </w:r>
-    </w:p>
-    <w:p>
-      <w:pPr>
-        <w:rPr>
-          <w:rFonts w:ascii="Candara" w:hAnsi="Candara"/>
-        </w:rPr>
-      </w:pPr>
-      <w:r>
-        <w:rPr>
-          <w:rFonts w:ascii="Candara" w:hAnsi="Candara"/>
-        </w:rPr>
         <w:t xml:space="preserve">In this example query, the Compound Index {subject: 1, score: 1} is more efficient than the compound index {score: 1, subject: 1}. </w:t>
       </w:r>
       <w:proofErr w:type="gramStart"/>
@@ -11164,7 +11051,6 @@
           <w:szCs w:val="20"/>
           <w:lang w:eastAsia="en-IN"/>
         </w:rPr>
-        <w:lastRenderedPageBreak/>
         <w:t>mongotop</w:t>
       </w:r>
       <w:proofErr w:type="spellEnd"/>
@@ -11196,6 +11082,7 @@
           <w:rFonts w:eastAsia="Times New Roman"/>
           <w:lang w:eastAsia="en-IN"/>
         </w:rPr>
+        <w:lastRenderedPageBreak/>
         <w:t>mongoperf</w:t>
       </w:r>
       <w:proofErr w:type="spellEnd"/>
